--- a/Questionnaire.docx
+++ b/Questionnaire.docx
@@ -61,17 +61,37 @@
           <w:bdr w:val="none" w:sz="0" w:space="0" w:color="auto" w:frame="1"/>
           <w:lang w:eastAsia="en-IN"/>
         </w:rPr>
-        <w:t>How likely is it that you would recommend this company to a friend or colleague?</w:t>
-      </w:r>
-    </w:p>
-    <w:p>
-      <w:pPr>
-        <w:rPr>
+        <w:t xml:space="preserve">How likely is it that you would recommend this </w:t>
+      </w:r>
+      <w:r>
+        <w:rPr>
+          <w:rFonts w:eastAsia="Times New Roman" w:cstheme="minorHAnsi"/>
+          <w:color w:val="333E48"/>
+          <w:sz w:val="30"/>
+          <w:szCs w:val="30"/>
+          <w:bdr w:val="none" w:sz="0" w:space="0" w:color="auto" w:frame="1"/>
           <w:lang w:eastAsia="en-IN"/>
         </w:rPr>
-      </w:pPr>
-      <w:bookmarkStart w:id="0" w:name="_GoBack"/>
-      <w:bookmarkEnd w:id="0"/>
+        <w:t>product</w:t>
+      </w:r>
+      <w:r>
+        <w:rPr>
+          <w:rFonts w:eastAsia="Times New Roman" w:cstheme="minorHAnsi"/>
+          <w:color w:val="333E48"/>
+          <w:sz w:val="30"/>
+          <w:szCs w:val="30"/>
+          <w:bdr w:val="none" w:sz="0" w:space="0" w:color="auto" w:frame="1"/>
+          <w:lang w:eastAsia="en-IN"/>
+        </w:rPr>
+        <w:t xml:space="preserve"> to a friend or colleague?</w:t>
+      </w:r>
+    </w:p>
+    <w:p>
+      <w:pPr>
+        <w:rPr>
+          <w:lang w:eastAsia="en-IN"/>
+        </w:rPr>
+      </w:pPr>
     </w:p>
     <w:tbl>
       <w:tblPr>
@@ -91,7 +111,7 @@
         <w:gridCol w:w="1122"/>
         <w:gridCol w:w="900"/>
         <w:gridCol w:w="1040"/>
-        <w:gridCol w:w="1822"/>
+        <w:gridCol w:w="1090"/>
       </w:tblGrid>
       <w:tr>
         <w:tblPrEx>
@@ -191,7 +211,7 @@
         </w:tc>
         <w:tc>
           <w:tcPr>
-            <w:tcW w:w="1822" w:type="dxa"/>
+            <w:tcW w:w="1090" w:type="dxa"/>
           </w:tcPr>
           <w:p>
             <w:pPr>
@@ -587,11 +607,38 @@
           <w:szCs w:val="30"/>
         </w:rPr>
       </w:pPr>
-      <w:r>
-        <w:rPr>
-          <w:sz w:val="30"/>
-          <w:szCs w:val="30"/>
-        </w:rPr>
+    </w:p>
+    <w:p>
+      <w:pPr>
+        <w:rPr>
+          <w:sz w:val="30"/>
+          <w:szCs w:val="30"/>
+        </w:rPr>
+      </w:pPr>
+    </w:p>
+    <w:p>
+      <w:pPr>
+        <w:rPr>
+          <w:sz w:val="30"/>
+          <w:szCs w:val="30"/>
+        </w:rPr>
+      </w:pPr>
+    </w:p>
+    <w:p>
+      <w:pPr>
+        <w:rPr>
+          <w:sz w:val="30"/>
+          <w:szCs w:val="30"/>
+        </w:rPr>
+      </w:pPr>
+      <w:bookmarkStart w:id="0" w:name="_GoBack"/>
+      <w:bookmarkEnd w:id="0"/>
+      <w:r>
+        <w:rPr>
+          <w:sz w:val="30"/>
+          <w:szCs w:val="30"/>
+        </w:rPr>
+        <w:lastRenderedPageBreak/>
         <w:t>5</w:t>
       </w:r>
       <w:r>
@@ -659,7 +706,6 @@
           <w:sz w:val="30"/>
           <w:szCs w:val="30"/>
         </w:rPr>
-        <w:lastRenderedPageBreak/>
         <w:t>Average</w:t>
       </w:r>
     </w:p>
@@ -705,7 +751,6 @@
     </w:p>
     <w:p>
       <w:pPr>
-        <w:ind w:left="360"/>
         <w:rPr>
           <w:sz w:val="30"/>
           <w:szCs w:val="30"/>
@@ -731,142 +776,7 @@
           <w:sz w:val="30"/>
           <w:szCs w:val="30"/>
         </w:rPr>
-        <w:t>. How responsive have we been to your questions or concerns about our products?</w:t>
-      </w:r>
-    </w:p>
-    <w:p>
-      <w:pPr>
-        <w:pStyle w:val="ListParagraph"/>
-        <w:numPr>
-          <w:ilvl w:val="0"/>
-          <w:numId w:val="6"/>
-        </w:numPr>
-        <w:rPr>
-          <w:sz w:val="30"/>
-          <w:szCs w:val="30"/>
-        </w:rPr>
-      </w:pPr>
-      <w:r>
-        <w:rPr>
-          <w:sz w:val="30"/>
-          <w:szCs w:val="30"/>
-        </w:rPr>
-        <w:t>Extremely responsive</w:t>
-      </w:r>
-    </w:p>
-    <w:p>
-      <w:pPr>
-        <w:pStyle w:val="ListParagraph"/>
-        <w:numPr>
-          <w:ilvl w:val="0"/>
-          <w:numId w:val="6"/>
-        </w:numPr>
-        <w:rPr>
-          <w:sz w:val="30"/>
-          <w:szCs w:val="30"/>
-        </w:rPr>
-      </w:pPr>
-      <w:r>
-        <w:rPr>
-          <w:sz w:val="30"/>
-          <w:szCs w:val="30"/>
-        </w:rPr>
-        <w:t>Very responsive</w:t>
-      </w:r>
-    </w:p>
-    <w:p>
-      <w:pPr>
-        <w:pStyle w:val="ListParagraph"/>
-        <w:numPr>
-          <w:ilvl w:val="0"/>
-          <w:numId w:val="6"/>
-        </w:numPr>
-        <w:rPr>
-          <w:sz w:val="30"/>
-          <w:szCs w:val="30"/>
-        </w:rPr>
-      </w:pPr>
-      <w:r>
-        <w:rPr>
-          <w:sz w:val="30"/>
-          <w:szCs w:val="30"/>
-        </w:rPr>
-        <w:t>Somewhat responsive</w:t>
-      </w:r>
-    </w:p>
-    <w:p>
-      <w:pPr>
-        <w:pStyle w:val="ListParagraph"/>
-        <w:numPr>
-          <w:ilvl w:val="0"/>
-          <w:numId w:val="6"/>
-        </w:numPr>
-        <w:rPr>
-          <w:sz w:val="30"/>
-          <w:szCs w:val="30"/>
-        </w:rPr>
-      </w:pPr>
-      <w:r>
-        <w:rPr>
-          <w:sz w:val="30"/>
-          <w:szCs w:val="30"/>
-        </w:rPr>
-        <w:t>Not so responsive</w:t>
-      </w:r>
-    </w:p>
-    <w:p>
-      <w:pPr>
-        <w:pStyle w:val="ListParagraph"/>
-        <w:numPr>
-          <w:ilvl w:val="0"/>
-          <w:numId w:val="6"/>
-        </w:numPr>
-        <w:rPr>
-          <w:sz w:val="30"/>
-          <w:szCs w:val="30"/>
-        </w:rPr>
-      </w:pPr>
-      <w:r>
-        <w:rPr>
-          <w:sz w:val="30"/>
-          <w:szCs w:val="30"/>
-        </w:rPr>
-        <w:t>Not at all responsive</w:t>
-      </w:r>
-    </w:p>
-    <w:p>
-      <w:pPr>
-        <w:pStyle w:val="ListParagraph"/>
-        <w:numPr>
-          <w:ilvl w:val="0"/>
-          <w:numId w:val="6"/>
-        </w:numPr>
-        <w:rPr>
-          <w:sz w:val="30"/>
-          <w:szCs w:val="30"/>
-        </w:rPr>
-      </w:pPr>
-      <w:r>
-        <w:rPr>
-          <w:sz w:val="30"/>
-          <w:szCs w:val="30"/>
-        </w:rPr>
-        <w:t>Not applicable</w:t>
-      </w:r>
-    </w:p>
-    <w:p>
-      <w:pPr>
-        <w:rPr>
-          <w:sz w:val="30"/>
-          <w:szCs w:val="30"/>
-        </w:rPr>
-      </w:pPr>
-      <w:r>
-        <w:rPr>
-          <w:sz w:val="30"/>
-          <w:szCs w:val="30"/>
-        </w:rPr>
-        <w:t xml:space="preserve">7. </w:t>
+        <w:t xml:space="preserve">. </w:t>
       </w:r>
       <w:r>
         <w:rPr>
@@ -988,7 +898,14 @@
           <w:sz w:val="30"/>
           <w:szCs w:val="30"/>
         </w:rPr>
-        <w:t>10. Do you have any other comments, questions, or concerns?</w:t>
+        <w:t>7</w:t>
+      </w:r>
+      <w:r>
+        <w:rPr>
+          <w:sz w:val="30"/>
+          <w:szCs w:val="30"/>
+        </w:rPr>
+        <w:t>. Do you have any other comments, questions, or concerns?</w:t>
       </w:r>
     </w:p>
     <w:tbl>
